--- a/Конспекты/React/Документация React.docx
+++ b/Конспекты/React/Документация React.docx
@@ -6899,6 +6899,10 @@
         <w:jc w:val="center"/>
       </w:pPr>
       <w:r>
+        <w:rPr>
+          <w:noProof/>
+          <w:lang w:eastAsia="ru-RU"/>
+        </w:rPr>
         <w:drawing>
           <wp:inline distT="0" distB="0" distL="0" distR="0" wp14:anchorId="2C232146" wp14:editId="486F8D64">
             <wp:extent cx="2291188" cy="939800"/>
@@ -6954,6 +6958,10 @@
         <w:jc w:val="center"/>
       </w:pPr>
       <w:r>
+        <w:rPr>
+          <w:noProof/>
+          <w:lang w:eastAsia="ru-RU"/>
+        </w:rPr>
         <w:drawing>
           <wp:inline distT="0" distB="0" distL="0" distR="0" wp14:anchorId="6E8BD66D" wp14:editId="63EF908B">
             <wp:extent cx="2495550" cy="693208"/>
@@ -7170,16 +7178,7 @@
           <w:sz w:val="26"/>
           <w:szCs w:val="26"/>
         </w:rPr>
-        <w:t>Можно</w:t>
-      </w:r>
-      <w:r>
-        <w:rPr>
-          <w:rFonts w:ascii="Segoe UI" w:hAnsi="Segoe UI" w:cs="Segoe UI"/>
-          <w:color w:val="000000"/>
-          <w:sz w:val="26"/>
-          <w:szCs w:val="26"/>
-        </w:rPr>
-        <w:t xml:space="preserve"> скомбинировать оба подхода и сделать состояние React-компонента </w:t>
+        <w:t xml:space="preserve">Можно скомбинировать оба подхода и сделать состояние React-компонента </w:t>
       </w:r>
       <w:r>
         <w:rPr>
@@ -7217,16 +7216,7 @@
           <w:sz w:val="26"/>
           <w:szCs w:val="26"/>
         </w:rPr>
-        <w:t>, а сам элемент будет называться</w:t>
-      </w:r>
-      <w:r>
-        <w:rPr>
-          <w:rFonts w:ascii="Segoe UI" w:hAnsi="Segoe UI" w:cs="Segoe UI"/>
-          <w:color w:val="000000"/>
-          <w:sz w:val="26"/>
-          <w:szCs w:val="26"/>
-        </w:rPr>
-        <w:t xml:space="preserve"> </w:t>
+        <w:t xml:space="preserve">, а сам элемент будет называться </w:t>
       </w:r>
       <w:r>
         <w:rPr>
@@ -7266,6 +7256,10 @@
         <w:jc w:val="center"/>
       </w:pPr>
       <w:r>
+        <w:rPr>
+          <w:noProof/>
+          <w:lang w:eastAsia="ru-RU"/>
+        </w:rPr>
         <w:drawing>
           <wp:inline distT="0" distB="0" distL="0" distR="0" wp14:anchorId="350F1900" wp14:editId="76B58D85">
             <wp:extent cx="3930650" cy="3614686"/>
@@ -7398,6 +7392,10 @@
         <w:jc w:val="center"/>
       </w:pPr>
       <w:r>
+        <w:rPr>
+          <w:noProof/>
+          <w:lang w:eastAsia="ru-RU"/>
+        </w:rPr>
         <w:drawing>
           <wp:inline distT="0" distB="0" distL="0" distR="0" wp14:anchorId="23D745A9" wp14:editId="0251F033">
             <wp:extent cx="3352800" cy="455795"/>
@@ -7515,6 +7513,10 @@
         <w:jc w:val="center"/>
       </w:pPr>
       <w:r>
+        <w:rPr>
+          <w:noProof/>
+          <w:lang w:eastAsia="ru-RU"/>
+        </w:rPr>
         <w:drawing>
           <wp:inline distT="0" distB="0" distL="0" distR="0" wp14:anchorId="20239BB7" wp14:editId="18101B30">
             <wp:extent cx="3390900" cy="3613256"/>
@@ -7596,6 +7598,10 @@
         <w:jc w:val="center"/>
       </w:pPr>
       <w:r>
+        <w:rPr>
+          <w:noProof/>
+          <w:lang w:eastAsia="ru-RU"/>
+        </w:rPr>
         <w:drawing>
           <wp:inline distT="0" distB="0" distL="0" distR="0" wp14:anchorId="43BF3614" wp14:editId="408D70EF">
             <wp:extent cx="3194050" cy="1012141"/>
@@ -7645,10 +7651,7 @@
         <w:t>«Кокос» выбран по умолчанию из-за атрибута selected.</w:t>
       </w:r>
       <w:r>
-        <w:t xml:space="preserve"> </w:t>
-      </w:r>
-      <w:r>
-        <w:t>React вместо этого атрибута использует </w:t>
+        <w:t xml:space="preserve"> React вместо этого атрибута использует </w:t>
       </w:r>
       <w:r>
         <w:rPr>
@@ -7700,7 +7703,8 @@
       </w:pPr>
       <w:r>
         <w:rPr>
-          <w:lang w:val="en-US"/>
+          <w:noProof/>
+          <w:lang w:eastAsia="ru-RU"/>
         </w:rPr>
         <w:drawing>
           <wp:inline distT="0" distB="0" distL="0" distR="0" wp14:anchorId="3B51E553" wp14:editId="1CB6712C">
@@ -7825,6 +7829,10 @@
         <w:jc w:val="center"/>
       </w:pPr>
       <w:r>
+        <w:rPr>
+          <w:noProof/>
+          <w:lang w:eastAsia="ru-RU"/>
+        </w:rPr>
         <w:drawing>
           <wp:inline distT="0" distB="0" distL="0" distR="0" wp14:anchorId="275A41B9" wp14:editId="0F384FB0">
             <wp:extent cx="3286584" cy="219106"/>
@@ -7969,6 +7977,10 @@
         <w:jc w:val="center"/>
       </w:pPr>
       <w:r>
+        <w:rPr>
+          <w:noProof/>
+          <w:lang w:eastAsia="ru-RU"/>
+        </w:rPr>
         <w:drawing>
           <wp:inline distT="0" distB="0" distL="0" distR="0" wp14:anchorId="2152914D" wp14:editId="54CC5287">
             <wp:extent cx="1590897" cy="181000"/>
@@ -8090,6 +8102,10 @@
         <w:jc w:val="center"/>
       </w:pPr>
       <w:r>
+        <w:rPr>
+          <w:noProof/>
+          <w:lang w:eastAsia="ru-RU"/>
+        </w:rPr>
         <w:drawing>
           <wp:inline distT="0" distB="0" distL="0" distR="0" wp14:anchorId="4F29BE4F" wp14:editId="3934BEF0">
             <wp:extent cx="3558820" cy="5391150"/>
@@ -8190,16 +8206,7 @@
           <w:sz w:val="26"/>
           <w:szCs w:val="26"/>
         </w:rPr>
-        <w:t>, то пользователь не сможет изменить его значение без вашего желания.</w:t>
-      </w:r>
-      <w:r>
-        <w:rPr>
-          <w:rFonts w:ascii="Segoe UI" w:hAnsi="Segoe UI" w:cs="Segoe UI"/>
-          <w:color w:val="000000"/>
-          <w:sz w:val="26"/>
-          <w:szCs w:val="26"/>
-        </w:rPr>
-        <w:t xml:space="preserve"> Однако если </w:t>
+        <w:t xml:space="preserve">, то пользователь не сможет изменить его значение без вашего желания. Однако если </w:t>
       </w:r>
       <w:r>
         <w:rPr>
@@ -8256,17 +8263,7 @@
           <w:sz w:val="23"/>
           <w:szCs w:val="23"/>
         </w:rPr>
-        <w:t>null</w:t>
-      </w:r>
-      <w:r>
-        <w:rPr>
-          <w:rStyle w:val="HTML"/>
-          <w:rFonts w:ascii="Consolas" w:eastAsiaTheme="minorHAnsi" w:hAnsi="Consolas"/>
-          <w:color w:val="1A1A1A"/>
-          <w:sz w:val="23"/>
-          <w:szCs w:val="23"/>
-        </w:rPr>
-        <w:t xml:space="preserve"> то его </w:t>
+        <w:t xml:space="preserve">null то его </w:t>
       </w:r>
       <w:r>
         <w:rPr>
@@ -8292,6 +8289,10 @@
         <w:jc w:val="center"/>
       </w:pPr>
       <w:r>
+        <w:rPr>
+          <w:noProof/>
+          <w:lang w:eastAsia="ru-RU"/>
+        </w:rPr>
         <w:drawing>
           <wp:inline distT="0" distB="0" distL="0" distR="0" wp14:anchorId="218DE4A7" wp14:editId="1C666191">
             <wp:extent cx="1648055" cy="161948"/>
@@ -8397,22 +8398,1579 @@
         </w:rPr>
         <w:t> — альтернативная техника реализации ввода данных в форму.</w:t>
       </w:r>
+    </w:p>
+    <w:p>
+      <w:pPr>
+        <w:pStyle w:val="2"/>
+      </w:pPr>
+      <w:r>
+        <w:t>Подъём состояния</w:t>
+      </w:r>
+    </w:p>
+    <w:p>
+      <w:pPr>
+        <w:pStyle w:val="3"/>
+        <w:rPr>
+          <w:lang w:eastAsia="ru-RU"/>
+        </w:rPr>
+      </w:pPr>
+      <w:r>
+        <w:rPr>
+          <w:lang w:eastAsia="ru-RU"/>
+        </w:rPr>
+        <w:t>Проблема</w:t>
+      </w:r>
+    </w:p>
+    <w:p>
+      <w:pPr>
+        <w:pStyle w:val="a3"/>
+      </w:pPr>
+      <w:r>
+        <w:t>Часто несколько компонентов должны отражать одни и те же изменяющиеся данные. Мы рекомендуем поднимать общее состояние до ближайшего общего предка.</w:t>
+      </w:r>
+    </w:p>
+    <w:p>
+      <w:pPr>
+        <w:pStyle w:val="a3"/>
+        <w:rPr>
+          <w:b/>
+        </w:rPr>
+      </w:pPr>
+      <w:r>
+        <w:rPr>
+          <w:b/>
+        </w:rPr>
+        <w:t>Пример</w:t>
+      </w:r>
+    </w:p>
+    <w:p>
+      <w:pPr>
+        <w:pStyle w:val="a3"/>
+        <w:numPr>
+          <w:ilvl w:val="0"/>
+          <w:numId w:val="9"/>
+        </w:numPr>
+      </w:pPr>
+      <w:r>
+        <w:t xml:space="preserve">Имеем компонент </w:t>
+      </w:r>
+      <w:r>
+        <w:rPr>
+          <w:b/>
+        </w:rPr>
+        <w:t>TemperatureInput</w:t>
+      </w:r>
+      <w:r>
+        <w:rPr>
+          <w:b/>
+        </w:rPr>
+        <w:t>:</w:t>
+      </w:r>
+    </w:p>
+    <w:p>
+      <w:pPr>
+        <w:pStyle w:val="a3"/>
+        <w:jc w:val="center"/>
+      </w:pPr>
+      <w:r>
+        <w:rPr>
+          <w:noProof/>
+          <w:lang w:eastAsia="ru-RU"/>
+        </w:rPr>
+        <w:drawing>
+          <wp:inline distT="0" distB="0" distL="0" distR="0" wp14:anchorId="59E11502" wp14:editId="2D3620D9">
+            <wp:extent cx="921715" cy="432054"/>
+            <wp:effectExtent l="0" t="0" r="0" b="6350"/>
+            <wp:docPr id="71" name="Рисунок 71"/>
+            <wp:cNvGraphicFramePr>
+              <a:graphicFrameLocks xmlns:a="http://schemas.openxmlformats.org/drawingml/2006/main" noChangeAspect="1"/>
+            </wp:cNvGraphicFramePr>
+            <a:graphic xmlns:a="http://schemas.openxmlformats.org/drawingml/2006/main">
+              <a:graphicData uri="http://schemas.openxmlformats.org/drawingml/2006/picture">
+                <pic:pic xmlns:pic="http://schemas.openxmlformats.org/drawingml/2006/picture">
+                  <pic:nvPicPr>
+                    <pic:cNvPr id="1" name=""/>
+                    <pic:cNvPicPr/>
+                  </pic:nvPicPr>
+                  <pic:blipFill>
+                    <a:blip r:embed="rId97"/>
+                    <a:stretch>
+                      <a:fillRect/>
+                    </a:stretch>
+                  </pic:blipFill>
+                  <pic:spPr>
+                    <a:xfrm>
+                      <a:off x="0" y="0"/>
+                      <a:ext cx="938815" cy="440070"/>
+                    </a:xfrm>
+                    <a:prstGeom prst="rect">
+                      <a:avLst/>
+                    </a:prstGeom>
+                  </pic:spPr>
+                </pic:pic>
+              </a:graphicData>
+            </a:graphic>
+          </wp:inline>
+        </w:drawing>
+      </w:r>
+    </w:p>
+    <w:p>
+      <w:pPr>
+        <w:pStyle w:val="a3"/>
+        <w:jc w:val="center"/>
+      </w:pPr>
+      <w:r>
+        <w:rPr>
+          <w:noProof/>
+          <w:lang w:eastAsia="ru-RU"/>
+        </w:rPr>
+        <w:drawing>
+          <wp:inline distT="0" distB="0" distL="0" distR="0" wp14:anchorId="7D2E4CC1" wp14:editId="254A2FD6">
+            <wp:extent cx="3306470" cy="2780546"/>
+            <wp:effectExtent l="0" t="0" r="8255" b="1270"/>
+            <wp:docPr id="72" name="Рисунок 72"/>
+            <wp:cNvGraphicFramePr>
+              <a:graphicFrameLocks xmlns:a="http://schemas.openxmlformats.org/drawingml/2006/main" noChangeAspect="1"/>
+            </wp:cNvGraphicFramePr>
+            <a:graphic xmlns:a="http://schemas.openxmlformats.org/drawingml/2006/main">
+              <a:graphicData uri="http://schemas.openxmlformats.org/drawingml/2006/picture">
+                <pic:pic xmlns:pic="http://schemas.openxmlformats.org/drawingml/2006/picture">
+                  <pic:nvPicPr>
+                    <pic:cNvPr id="1" name=""/>
+                    <pic:cNvPicPr/>
+                  </pic:nvPicPr>
+                  <pic:blipFill>
+                    <a:blip r:embed="rId98"/>
+                    <a:stretch>
+                      <a:fillRect/>
+                    </a:stretch>
+                  </pic:blipFill>
+                  <pic:spPr>
+                    <a:xfrm>
+                      <a:off x="0" y="0"/>
+                      <a:ext cx="3318239" cy="2790443"/>
+                    </a:xfrm>
+                    <a:prstGeom prst="rect">
+                      <a:avLst/>
+                    </a:prstGeom>
+                  </pic:spPr>
+                </pic:pic>
+              </a:graphicData>
+            </a:graphic>
+          </wp:inline>
+        </w:drawing>
+      </w:r>
+      <w:r>
+        <w:t xml:space="preserve"> </w:t>
+      </w:r>
+    </w:p>
+    <w:p>
+      <w:pPr>
+        <w:pStyle w:val="a3"/>
+        <w:numPr>
+          <w:ilvl w:val="0"/>
+          <w:numId w:val="9"/>
+        </w:numPr>
+      </w:pPr>
+      <w:r>
+        <w:t>Рендерим два таких компонента в другом компоненте:</w:t>
+      </w:r>
+    </w:p>
+    <w:p>
+      <w:pPr>
+        <w:pStyle w:val="a3"/>
+        <w:jc w:val="center"/>
+      </w:pPr>
+      <w:r>
+        <w:rPr>
+          <w:noProof/>
+          <w:lang w:eastAsia="ru-RU"/>
+        </w:rPr>
+        <w:drawing>
+          <wp:inline distT="0" distB="0" distL="0" distR="0" wp14:anchorId="41C9FC1B" wp14:editId="7075747C">
+            <wp:extent cx="2268168" cy="1199692"/>
+            <wp:effectExtent l="0" t="0" r="0" b="635"/>
+            <wp:docPr id="73" name="Рисунок 73"/>
+            <wp:cNvGraphicFramePr>
+              <a:graphicFrameLocks xmlns:a="http://schemas.openxmlformats.org/drawingml/2006/main" noChangeAspect="1"/>
+            </wp:cNvGraphicFramePr>
+            <a:graphic xmlns:a="http://schemas.openxmlformats.org/drawingml/2006/main">
+              <a:graphicData uri="http://schemas.openxmlformats.org/drawingml/2006/picture">
+                <pic:pic xmlns:pic="http://schemas.openxmlformats.org/drawingml/2006/picture">
+                  <pic:nvPicPr>
+                    <pic:cNvPr id="1" name=""/>
+                    <pic:cNvPicPr/>
+                  </pic:nvPicPr>
+                  <pic:blipFill>
+                    <a:blip r:embed="rId99"/>
+                    <a:stretch>
+                      <a:fillRect/>
+                    </a:stretch>
+                  </pic:blipFill>
+                  <pic:spPr>
+                    <a:xfrm>
+                      <a:off x="0" y="0"/>
+                      <a:ext cx="2276568" cy="1204135"/>
+                    </a:xfrm>
+                    <a:prstGeom prst="rect">
+                      <a:avLst/>
+                    </a:prstGeom>
+                  </pic:spPr>
+                </pic:pic>
+              </a:graphicData>
+            </a:graphic>
+          </wp:inline>
+        </w:drawing>
+      </w:r>
+    </w:p>
+    <w:p>
+      <w:pPr>
+        <w:pStyle w:val="a3"/>
+      </w:pPr>
+      <w:r>
+        <w:t xml:space="preserve">Сейчас у нас есть два поля, но когда вводим температуру в одно из них, другое поле не обновляется (нет синхронизации). </w:t>
+      </w:r>
+    </w:p>
+    <w:p>
+      <w:pPr>
+        <w:pStyle w:val="a3"/>
+      </w:pPr>
+      <w:r>
+        <w:lastRenderedPageBreak/>
+        <w:t xml:space="preserve">Также компонент </w:t>
+      </w:r>
+      <w:r>
+        <w:rPr>
+          <w:b/>
+          <w:lang w:val="en-US"/>
+        </w:rPr>
+        <w:t>Calculator</w:t>
+      </w:r>
+      <w:r>
+        <w:t xml:space="preserve"> </w:t>
+      </w:r>
+      <w:r>
+        <w:t>захочет отрендерить еще один компонент, на основании введенной темпрературы в одно из полей, но пока это невозможно.</w:t>
+      </w:r>
+    </w:p>
+    <w:p>
+      <w:pPr>
+        <w:pStyle w:val="3"/>
+      </w:pPr>
+      <w:r>
+        <w:t>Поднятие состояния</w:t>
+      </w:r>
+    </w:p>
+    <w:p>
+      <w:pPr>
+        <w:pStyle w:val="a3"/>
+      </w:pPr>
+      <w:r>
+        <w:t>В React совместное использование состояния достигается перемещением его до ближайшего предка компонентов, которым оно требуется. Это называется «подъём состояния». Мы удалим внутреннее состояние из </w:t>
+      </w:r>
+      <w:r>
+        <w:rPr>
+          <w:rStyle w:val="HTML"/>
+          <w:rFonts w:ascii="Consolas" w:eastAsiaTheme="minorHAnsi" w:hAnsi="Consolas"/>
+          <w:color w:val="1A1A1A"/>
+          <w:sz w:val="23"/>
+          <w:szCs w:val="23"/>
+        </w:rPr>
+        <w:t>TemperatureInput</w:t>
+      </w:r>
+      <w:r>
+        <w:t> и переместим его в </w:t>
+      </w:r>
+      <w:r>
+        <w:rPr>
+          <w:rStyle w:val="HTML"/>
+          <w:rFonts w:ascii="Consolas" w:eastAsiaTheme="minorHAnsi" w:hAnsi="Consolas"/>
+          <w:color w:val="1A1A1A"/>
+          <w:sz w:val="23"/>
+          <w:szCs w:val="23"/>
+        </w:rPr>
+        <w:t>Calculator</w:t>
+      </w:r>
+      <w:r>
+        <w:t>.</w:t>
+      </w:r>
+    </w:p>
+    <w:p>
+      <w:pPr>
+        <w:pStyle w:val="a3"/>
+      </w:pPr>
+      <w:r>
+        <w:t>Если </w:t>
+      </w:r>
+      <w:r>
+        <w:rPr>
+          <w:rStyle w:val="HTML"/>
+          <w:rFonts w:ascii="Consolas" w:eastAsiaTheme="minorHAnsi" w:hAnsi="Consolas"/>
+          <w:color w:val="1A1A1A"/>
+          <w:sz w:val="23"/>
+          <w:szCs w:val="23"/>
+        </w:rPr>
+        <w:t>Calculator</w:t>
+      </w:r>
+      <w:r>
+        <w:t> владеет общим состоянием, он становится «источником истины» текущей температуры для обоих полей ввода. Он может предоставить им значения, которые не противоречат друг другу. Поскольку пропсы обоих компонентов </w:t>
+      </w:r>
+      <w:r>
+        <w:rPr>
+          <w:rStyle w:val="HTML"/>
+          <w:rFonts w:ascii="Consolas" w:eastAsiaTheme="minorHAnsi" w:hAnsi="Consolas"/>
+          <w:color w:val="1A1A1A"/>
+          <w:sz w:val="23"/>
+          <w:szCs w:val="23"/>
+        </w:rPr>
+        <w:t>TemperatureInput</w:t>
+      </w:r>
+      <w:r>
+        <w:t> приходят из одного и того же родительского компонента </w:t>
+      </w:r>
+      <w:r>
+        <w:rPr>
+          <w:rStyle w:val="HTML"/>
+          <w:rFonts w:ascii="Consolas" w:eastAsiaTheme="minorHAnsi" w:hAnsi="Consolas"/>
+          <w:color w:val="1A1A1A"/>
+          <w:sz w:val="23"/>
+          <w:szCs w:val="23"/>
+        </w:rPr>
+        <w:t>Calculator</w:t>
+      </w:r>
+      <w:r>
+        <w:t>, два поля ввода будут всегда синхронизированы.</w:t>
+      </w:r>
+    </w:p>
+    <w:p>
+      <w:pPr>
+        <w:pStyle w:val="3"/>
+      </w:pPr>
+      <w:r>
+        <w:t>Шаги поднятия</w:t>
+      </w:r>
+    </w:p>
+    <w:p>
+      <w:pPr>
+        <w:pStyle w:val="a3"/>
+        <w:numPr>
+          <w:ilvl w:val="0"/>
+          <w:numId w:val="10"/>
+        </w:numPr>
+        <w:rPr>
+          <w:lang w:val="en-US"/>
+        </w:rPr>
+      </w:pPr>
+      <w:r>
+        <w:t>В</w:t>
+      </w:r>
+      <w:r>
+        <w:t>о</w:t>
+      </w:r>
+      <w:r>
+        <w:rPr>
+          <w:lang w:val="en-US"/>
+        </w:rPr>
+        <w:t>-</w:t>
+      </w:r>
+      <w:r>
+        <w:t>первых</w:t>
+      </w:r>
+      <w:r>
+        <w:rPr>
+          <w:lang w:val="en-US"/>
+        </w:rPr>
+        <w:t xml:space="preserve">, </w:t>
+      </w:r>
+      <w:r>
+        <w:t>мы</w:t>
+      </w:r>
+      <w:r>
+        <w:rPr>
+          <w:lang w:val="en-US"/>
+        </w:rPr>
+        <w:t xml:space="preserve"> </w:t>
+      </w:r>
+      <w:r>
+        <w:t>заменим</w:t>
+      </w:r>
+      <w:r>
+        <w:rPr>
+          <w:lang w:val="en-US"/>
+        </w:rPr>
+        <w:t xml:space="preserve"> </w:t>
+      </w:r>
+      <w:r>
+        <w:rPr>
+          <w:i/>
+          <w:lang w:val="en-US"/>
+        </w:rPr>
+        <w:t>this.state.temperature</w:t>
+      </w:r>
+      <w:r>
+        <w:rPr>
+          <w:lang w:val="en-US"/>
+        </w:rPr>
+        <w:t xml:space="preserve"> </w:t>
+      </w:r>
+      <w:r>
+        <w:t>на</w:t>
+      </w:r>
+      <w:r>
+        <w:rPr>
+          <w:lang w:val="en-US"/>
+        </w:rPr>
+        <w:t xml:space="preserve"> </w:t>
+      </w:r>
+      <w:r>
+        <w:rPr>
+          <w:i/>
+          <w:lang w:val="en-US"/>
+        </w:rPr>
+        <w:t>this.props.temperature</w:t>
+      </w:r>
+      <w:r>
+        <w:rPr>
+          <w:i/>
+          <w:lang w:val="en-US"/>
+        </w:rPr>
+        <w:t xml:space="preserve"> </w:t>
+      </w:r>
+      <w:r>
+        <w:rPr>
+          <w:i/>
+          <w:lang w:val="en-US"/>
+        </w:rPr>
+        <w:t>(</w:t>
+      </w:r>
+      <w:r>
+        <w:rPr>
+          <w:b/>
+          <w:i/>
+          <w:lang w:val="en-US"/>
+        </w:rPr>
+        <w:t>value</w:t>
+      </w:r>
+      <w:r>
+        <w:rPr>
+          <w:i/>
+          <w:lang w:val="en-US"/>
+        </w:rPr>
+        <w:t>)</w:t>
+      </w:r>
+    </w:p>
+    <w:p>
+      <w:pPr>
+        <w:pStyle w:val="a3"/>
+      </w:pPr>
+      <w:hyperlink r:id="rId100" w:anchor="props-are-read-only" w:history="1">
+        <w:r>
+          <w:rPr>
+            <w:rStyle w:val="a7"/>
+            <w:color w:val="1A1A1A"/>
+          </w:rPr>
+          <w:t>Пропсы доступны только для чтения</w:t>
+        </w:r>
+      </w:hyperlink>
+      <w:r>
+        <w:t>. Когда </w:t>
+      </w:r>
+      <w:r>
+        <w:rPr>
+          <w:rStyle w:val="HTML"/>
+          <w:rFonts w:ascii="Consolas" w:eastAsiaTheme="minorHAnsi" w:hAnsi="Consolas"/>
+          <w:color w:val="1A1A1A"/>
+          <w:sz w:val="23"/>
+          <w:szCs w:val="23"/>
+        </w:rPr>
+        <w:t>temperature</w:t>
+      </w:r>
+      <w:r>
+        <w:t xml:space="preserve"> находилась во внутреннем состоянии, </w:t>
+      </w:r>
+      <w:r>
+        <w:rPr>
+          <w:rStyle w:val="HTML"/>
+          <w:rFonts w:ascii="Consolas" w:eastAsiaTheme="minorHAnsi" w:hAnsi="Consolas"/>
+          <w:color w:val="1A1A1A"/>
+          <w:sz w:val="23"/>
+          <w:szCs w:val="23"/>
+        </w:rPr>
+        <w:t>TemperatureInput</w:t>
+      </w:r>
+      <w:r>
+        <w:t> мог вызвать </w:t>
+      </w:r>
+      <w:r>
+        <w:rPr>
+          <w:rStyle w:val="HTML"/>
+          <w:rFonts w:ascii="Consolas" w:eastAsiaTheme="minorHAnsi" w:hAnsi="Consolas"/>
+          <w:color w:val="1A1A1A"/>
+          <w:sz w:val="23"/>
+          <w:szCs w:val="23"/>
+        </w:rPr>
+        <w:t>this.setState()</w:t>
+      </w:r>
+      <w:r>
+        <w:t> для изменения его значения. Теперь, когда </w:t>
+      </w:r>
+      <w:r>
+        <w:rPr>
+          <w:rStyle w:val="HTML"/>
+          <w:rFonts w:ascii="Consolas" w:eastAsiaTheme="minorHAnsi" w:hAnsi="Consolas"/>
+          <w:color w:val="1A1A1A"/>
+          <w:sz w:val="23"/>
+          <w:szCs w:val="23"/>
+        </w:rPr>
+        <w:t>temperature</w:t>
+      </w:r>
+      <w:r>
+        <w:t> находится в родительском компоненте в качестве пропа, </w:t>
+      </w:r>
+      <w:r>
+        <w:rPr>
+          <w:rStyle w:val="HTML"/>
+          <w:rFonts w:ascii="Consolas" w:eastAsiaTheme="minorHAnsi" w:hAnsi="Consolas"/>
+          <w:color w:val="1A1A1A"/>
+          <w:sz w:val="23"/>
+          <w:szCs w:val="23"/>
+        </w:rPr>
+        <w:t>TemperatureInput</w:t>
+      </w:r>
+      <w:r>
+        <w:t> не может контролировать его.</w:t>
+      </w:r>
+    </w:p>
+    <w:p>
+      <w:pPr>
+        <w:pStyle w:val="a3"/>
+        <w:numPr>
+          <w:ilvl w:val="0"/>
+          <w:numId w:val="10"/>
+        </w:numPr>
+      </w:pPr>
+      <w:r>
+        <w:t xml:space="preserve">Прокидываем обработчик </w:t>
+      </w:r>
+      <w:r>
+        <w:rPr>
+          <w:i/>
+          <w:lang w:val="en-US"/>
+        </w:rPr>
+        <w:t>onChange</w:t>
+      </w:r>
+      <w:r>
+        <w:t xml:space="preserve"> через проп</w:t>
+      </w:r>
+      <w:r>
+        <w:t>:</w:t>
+      </w:r>
+    </w:p>
+    <w:p>
+      <w:pPr>
+        <w:pStyle w:val="a3"/>
+      </w:pPr>
+      <w:r>
+        <w:t>Теперь, когда </w:t>
+      </w:r>
+      <w:r>
+        <w:rPr>
+          <w:rStyle w:val="HTML"/>
+          <w:rFonts w:ascii="Consolas" w:eastAsiaTheme="minorHAnsi" w:hAnsi="Consolas"/>
+          <w:color w:val="1A1A1A"/>
+          <w:sz w:val="23"/>
+          <w:szCs w:val="23"/>
+        </w:rPr>
+        <w:t>TemperatureInput</w:t>
+      </w:r>
+      <w:r>
+        <w:t> хочет обновить свою температуру, он</w:t>
+      </w:r>
+      <w:r>
+        <w:t xml:space="preserve"> </w:t>
+      </w:r>
+      <w:r>
+        <w:t>вызывает </w:t>
+      </w:r>
+      <w:r>
+        <w:rPr>
+          <w:rStyle w:val="HTML"/>
+          <w:rFonts w:ascii="Consolas" w:eastAsiaTheme="minorHAnsi" w:hAnsi="Consolas"/>
+          <w:color w:val="1A1A1A"/>
+          <w:sz w:val="23"/>
+          <w:szCs w:val="23"/>
+        </w:rPr>
+        <w:t>this.props.onTemperatureChange</w:t>
+      </w:r>
+      <w:r>
+        <w:t>:</w:t>
+      </w:r>
+    </w:p>
+    <w:p>
+      <w:pPr>
+        <w:pStyle w:val="a3"/>
+        <w:jc w:val="center"/>
+      </w:pPr>
+      <w:r>
+        <w:rPr>
+          <w:noProof/>
+          <w:lang w:eastAsia="ru-RU"/>
+        </w:rPr>
+        <w:drawing>
+          <wp:inline distT="0" distB="0" distL="0" distR="0" wp14:anchorId="73D9DCE6" wp14:editId="74DB95BE">
+            <wp:extent cx="3313223" cy="504749"/>
+            <wp:effectExtent l="0" t="0" r="1905" b="0"/>
+            <wp:docPr id="74" name="Рисунок 74"/>
+            <wp:cNvGraphicFramePr>
+              <a:graphicFrameLocks xmlns:a="http://schemas.openxmlformats.org/drawingml/2006/main" noChangeAspect="1"/>
+            </wp:cNvGraphicFramePr>
+            <a:graphic xmlns:a="http://schemas.openxmlformats.org/drawingml/2006/main">
+              <a:graphicData uri="http://schemas.openxmlformats.org/drawingml/2006/picture">
+                <pic:pic xmlns:pic="http://schemas.openxmlformats.org/drawingml/2006/picture">
+                  <pic:nvPicPr>
+                    <pic:cNvPr id="1" name=""/>
+                    <pic:cNvPicPr/>
+                  </pic:nvPicPr>
+                  <pic:blipFill>
+                    <a:blip r:embed="rId101"/>
+                    <a:stretch>
+                      <a:fillRect/>
+                    </a:stretch>
+                  </pic:blipFill>
+                  <pic:spPr>
+                    <a:xfrm>
+                      <a:off x="0" y="0"/>
+                      <a:ext cx="3445281" cy="524867"/>
+                    </a:xfrm>
+                    <a:prstGeom prst="rect">
+                      <a:avLst/>
+                    </a:prstGeom>
+                  </pic:spPr>
+                </pic:pic>
+              </a:graphicData>
+            </a:graphic>
+          </wp:inline>
+        </w:drawing>
+      </w:r>
+    </w:p>
+    <w:p>
+      <w:pPr>
+        <w:pStyle w:val="a3"/>
+        <w:jc w:val="center"/>
+      </w:pPr>
+    </w:p>
+    <w:p>
+      <w:pPr>
+        <w:pStyle w:val="a3"/>
+      </w:pPr>
+      <w:r>
+        <w:t>Пропсы </w:t>
+      </w:r>
+      <w:r>
+        <w:rPr>
+          <w:rStyle w:val="HTML"/>
+          <w:rFonts w:ascii="Consolas" w:eastAsiaTheme="minorHAnsi" w:hAnsi="Consolas"/>
+          <w:color w:val="1A1A1A"/>
+          <w:sz w:val="23"/>
+          <w:szCs w:val="23"/>
+        </w:rPr>
+        <w:t>onTemperatureChange</w:t>
+      </w:r>
+      <w:r>
+        <w:t> и </w:t>
+      </w:r>
+      <w:r>
+        <w:rPr>
+          <w:rStyle w:val="HTML"/>
+          <w:rFonts w:ascii="Consolas" w:eastAsiaTheme="minorHAnsi" w:hAnsi="Consolas"/>
+          <w:color w:val="1A1A1A"/>
+          <w:sz w:val="23"/>
+          <w:szCs w:val="23"/>
+        </w:rPr>
+        <w:t>temperature</w:t>
+      </w:r>
+      <w:r>
+        <w:t> будут предоставлены родительским компонентом </w:t>
+      </w:r>
+      <w:r>
+        <w:rPr>
+          <w:rStyle w:val="HTML"/>
+          <w:rFonts w:ascii="Consolas" w:eastAsiaTheme="minorHAnsi" w:hAnsi="Consolas"/>
+          <w:color w:val="1A1A1A"/>
+          <w:sz w:val="23"/>
+          <w:szCs w:val="23"/>
+        </w:rPr>
+        <w:t>Calculator</w:t>
+      </w:r>
+      <w:r>
+        <w:t>. Он будет обрабатывать изменения, модифицируя собственное внутреннее состояние, тем самым повторно отрендеривая оба поля ввода с новыми значениями.</w:t>
+      </w:r>
+    </w:p>
+    <w:p>
+      <w:pPr>
+        <w:pStyle w:val="a3"/>
+      </w:pPr>
+    </w:p>
+    <w:p>
+      <w:pPr>
+        <w:pStyle w:val="a5"/>
+        <w:spacing w:before="0" w:beforeAutospacing="0" w:after="0" w:afterAutospacing="0"/>
+        <w:rPr>
+          <w:rFonts w:ascii="Segoe UI" w:hAnsi="Segoe UI" w:cs="Segoe UI"/>
+          <w:b/>
+          <w:bCs/>
+          <w:color w:val="000000"/>
+          <w:sz w:val="26"/>
+          <w:szCs w:val="26"/>
+          <w:highlight w:val="yellow"/>
+        </w:rPr>
+      </w:pPr>
+      <w:r>
+        <w:rPr>
+          <w:rFonts w:ascii="Segoe UI" w:hAnsi="Segoe UI" w:cs="Segoe UI"/>
+          <w:b/>
+          <w:bCs/>
+          <w:color w:val="000000"/>
+          <w:sz w:val="26"/>
+          <w:szCs w:val="26"/>
+          <w:highlight w:val="yellow"/>
+        </w:rPr>
+        <w:lastRenderedPageBreak/>
+        <w:t>Примечание:</w:t>
+      </w:r>
+    </w:p>
+    <w:p>
+      <w:pPr>
+        <w:pStyle w:val="a3"/>
+      </w:pPr>
+      <w:r>
+        <w:rPr>
+          <w:highlight w:val="yellow"/>
+        </w:rPr>
+        <w:t>В пользовательских компонентах нет особого смысла в именах пропсов </w:t>
+      </w:r>
+      <w:r>
+        <w:rPr>
+          <w:rStyle w:val="HTML"/>
+          <w:rFonts w:ascii="Consolas" w:eastAsiaTheme="minorHAnsi" w:hAnsi="Consolas"/>
+          <w:color w:val="1A1A1A"/>
+          <w:sz w:val="24"/>
+          <w:szCs w:val="24"/>
+          <w:highlight w:val="yellow"/>
+        </w:rPr>
+        <w:t>temperature</w:t>
+      </w:r>
+      <w:r>
+        <w:rPr>
+          <w:highlight w:val="yellow"/>
+        </w:rPr>
+        <w:t> или </w:t>
+      </w:r>
+      <w:r>
+        <w:rPr>
+          <w:rStyle w:val="HTML"/>
+          <w:rFonts w:ascii="Consolas" w:eastAsiaTheme="minorHAnsi" w:hAnsi="Consolas"/>
+          <w:color w:val="1A1A1A"/>
+          <w:sz w:val="24"/>
+          <w:szCs w:val="24"/>
+          <w:highlight w:val="yellow"/>
+        </w:rPr>
+        <w:t>onTemperatureChange</w:t>
+      </w:r>
+      <w:r>
+        <w:rPr>
+          <w:highlight w:val="yellow"/>
+        </w:rPr>
+        <w:t>. Мы могли бы назвать их как-то иначе, например, </w:t>
+      </w:r>
+      <w:r>
+        <w:rPr>
+          <w:rStyle w:val="HTML"/>
+          <w:rFonts w:ascii="Consolas" w:eastAsiaTheme="minorHAnsi" w:hAnsi="Consolas"/>
+          <w:color w:val="1A1A1A"/>
+          <w:sz w:val="24"/>
+          <w:szCs w:val="24"/>
+          <w:highlight w:val="yellow"/>
+        </w:rPr>
+        <w:t>value</w:t>
+      </w:r>
+      <w:r>
+        <w:rPr>
+          <w:highlight w:val="yellow"/>
+        </w:rPr>
+        <w:t xml:space="preserve"> и </w:t>
+      </w:r>
+      <w:r>
+        <w:rPr>
+          <w:rStyle w:val="HTML"/>
+          <w:rFonts w:ascii="Consolas" w:eastAsiaTheme="minorHAnsi" w:hAnsi="Consolas"/>
+          <w:color w:val="1A1A1A"/>
+          <w:sz w:val="24"/>
+          <w:szCs w:val="24"/>
+          <w:highlight w:val="yellow"/>
+        </w:rPr>
+        <w:t>onChange</w:t>
+      </w:r>
+      <w:r>
+        <w:rPr>
+          <w:highlight w:val="yellow"/>
+        </w:rPr>
+        <w:t xml:space="preserve">, т. к. подобные имена — распространённое </w:t>
+      </w:r>
+      <w:r>
+        <w:rPr>
+          <w:b/>
+          <w:highlight w:val="yellow"/>
+        </w:rPr>
+        <w:t>соглашение</w:t>
+      </w:r>
+      <w:r>
+        <w:rPr>
+          <w:highlight w:val="yellow"/>
+        </w:rPr>
+        <w:t>.</w:t>
+      </w:r>
+    </w:p>
+    <w:p>
+      <w:pPr>
+        <w:pStyle w:val="3"/>
+      </w:pPr>
+      <w:r>
+        <w:t xml:space="preserve">Изменение родительского компонента </w:t>
+      </w:r>
+    </w:p>
+    <w:p>
+      <w:pPr>
+        <w:rPr>
+          <w:rFonts w:ascii="Segoe UI" w:hAnsi="Segoe UI" w:cs="Segoe UI"/>
+          <w:color w:val="000000"/>
+          <w:sz w:val="26"/>
+          <w:szCs w:val="26"/>
+        </w:rPr>
+      </w:pPr>
+      <w:r>
+        <w:rPr>
+          <w:rFonts w:ascii="Segoe UI" w:hAnsi="Segoe UI" w:cs="Segoe UI"/>
+          <w:color w:val="000000"/>
+          <w:sz w:val="26"/>
+          <w:szCs w:val="26"/>
+        </w:rPr>
+        <w:t>Теперь перейдём к компоненту </w:t>
+      </w:r>
+      <w:r>
+        <w:rPr>
+          <w:rStyle w:val="HTML"/>
+          <w:rFonts w:ascii="Consolas" w:eastAsiaTheme="minorHAnsi" w:hAnsi="Consolas"/>
+          <w:b/>
+          <w:i/>
+          <w:color w:val="1A1A1A"/>
+          <w:sz w:val="23"/>
+          <w:szCs w:val="23"/>
+        </w:rPr>
+        <w:t>Calculator</w:t>
+      </w:r>
+      <w:r>
+        <w:rPr>
+          <w:rFonts w:ascii="Segoe UI" w:hAnsi="Segoe UI" w:cs="Segoe UI"/>
+          <w:color w:val="000000"/>
+          <w:sz w:val="26"/>
+          <w:szCs w:val="26"/>
+        </w:rPr>
+        <w:t>.</w:t>
+      </w:r>
+    </w:p>
+    <w:p>
+      <w:pPr>
+        <w:rPr>
+          <w:rFonts w:ascii="Segoe UI" w:hAnsi="Segoe UI" w:cs="Segoe UI"/>
+          <w:color w:val="000000"/>
+          <w:sz w:val="26"/>
+          <w:szCs w:val="26"/>
+        </w:rPr>
+      </w:pPr>
+      <w:r>
+        <w:rPr>
+          <w:rFonts w:ascii="Segoe UI" w:hAnsi="Segoe UI" w:cs="Segoe UI"/>
+          <w:color w:val="000000"/>
+          <w:sz w:val="26"/>
+          <w:szCs w:val="26"/>
+        </w:rPr>
+        <w:t>Мы будем хранить текущие значения </w:t>
+      </w:r>
+      <w:r>
+        <w:rPr>
+          <w:rStyle w:val="HTML"/>
+          <w:rFonts w:ascii="Consolas" w:eastAsiaTheme="minorHAnsi" w:hAnsi="Consolas"/>
+          <w:color w:val="1A1A1A"/>
+          <w:sz w:val="23"/>
+          <w:szCs w:val="23"/>
+        </w:rPr>
+        <w:t>temperature</w:t>
+      </w:r>
+      <w:r>
+        <w:rPr>
+          <w:rFonts w:ascii="Segoe UI" w:hAnsi="Segoe UI" w:cs="Segoe UI"/>
+          <w:color w:val="000000"/>
+          <w:sz w:val="26"/>
+          <w:szCs w:val="26"/>
+        </w:rPr>
+        <w:t> и </w:t>
+      </w:r>
+      <w:r>
+        <w:rPr>
+          <w:rStyle w:val="HTML"/>
+          <w:rFonts w:ascii="Consolas" w:eastAsiaTheme="minorHAnsi" w:hAnsi="Consolas"/>
+          <w:color w:val="1A1A1A"/>
+          <w:sz w:val="23"/>
+          <w:szCs w:val="23"/>
+        </w:rPr>
+        <w:t>scale</w:t>
+      </w:r>
+      <w:r>
+        <w:rPr>
+          <w:rFonts w:ascii="Segoe UI" w:hAnsi="Segoe UI" w:cs="Segoe UI"/>
+          <w:color w:val="000000"/>
+          <w:sz w:val="26"/>
+          <w:szCs w:val="26"/>
+        </w:rPr>
+        <w:t> во внутреннем состоянии этого компонента.</w:t>
+      </w:r>
+    </w:p>
+    <w:p>
+      <w:pPr>
+        <w:jc w:val="center"/>
+      </w:pPr>
+      <w:r>
+        <w:rPr>
+          <w:noProof/>
+          <w:lang w:eastAsia="ru-RU"/>
+        </w:rPr>
+        <w:drawing>
+          <wp:inline distT="0" distB="0" distL="0" distR="0" wp14:anchorId="623566C0" wp14:editId="286C8B67">
+            <wp:extent cx="4633029" cy="1755648"/>
+            <wp:effectExtent l="0" t="0" r="0" b="0"/>
+            <wp:docPr id="70" name="Рисунок 70"/>
+            <wp:cNvGraphicFramePr>
+              <a:graphicFrameLocks xmlns:a="http://schemas.openxmlformats.org/drawingml/2006/main" noChangeAspect="1"/>
+            </wp:cNvGraphicFramePr>
+            <a:graphic xmlns:a="http://schemas.openxmlformats.org/drawingml/2006/main">
+              <a:graphicData uri="http://schemas.openxmlformats.org/drawingml/2006/picture">
+                <pic:pic xmlns:pic="http://schemas.openxmlformats.org/drawingml/2006/picture">
+                  <pic:nvPicPr>
+                    <pic:cNvPr id="1" name=""/>
+                    <pic:cNvPicPr/>
+                  </pic:nvPicPr>
+                  <pic:blipFill>
+                    <a:blip r:embed="rId102"/>
+                    <a:stretch>
+                      <a:fillRect/>
+                    </a:stretch>
+                  </pic:blipFill>
+                  <pic:spPr>
+                    <a:xfrm>
+                      <a:off x="0" y="0"/>
+                      <a:ext cx="4651855" cy="1762782"/>
+                    </a:xfrm>
+                    <a:prstGeom prst="rect">
+                      <a:avLst/>
+                    </a:prstGeom>
+                  </pic:spPr>
+                </pic:pic>
+              </a:graphicData>
+            </a:graphic>
+          </wp:inline>
+        </w:drawing>
+      </w:r>
+    </w:p>
+    <w:p>
+      <w:pPr>
+        <w:jc w:val="center"/>
+      </w:pPr>
+      <w:r>
+        <w:rPr>
+          <w:noProof/>
+          <w:lang w:eastAsia="ru-RU"/>
+        </w:rPr>
+        <w:drawing>
+          <wp:inline distT="0" distB="0" distL="0" distR="0" wp14:anchorId="40E8D955" wp14:editId="1EEB7835">
+            <wp:extent cx="4652467" cy="1665538"/>
+            <wp:effectExtent l="0" t="0" r="0" b="0"/>
+            <wp:docPr id="75" name="Рисунок 75"/>
+            <wp:cNvGraphicFramePr>
+              <a:graphicFrameLocks xmlns:a="http://schemas.openxmlformats.org/drawingml/2006/main" noChangeAspect="1"/>
+            </wp:cNvGraphicFramePr>
+            <a:graphic xmlns:a="http://schemas.openxmlformats.org/drawingml/2006/main">
+              <a:graphicData uri="http://schemas.openxmlformats.org/drawingml/2006/picture">
+                <pic:pic xmlns:pic="http://schemas.openxmlformats.org/drawingml/2006/picture">
+                  <pic:nvPicPr>
+                    <pic:cNvPr id="1" name=""/>
+                    <pic:cNvPicPr/>
+                  </pic:nvPicPr>
+                  <pic:blipFill>
+                    <a:blip r:embed="rId103"/>
+                    <a:stretch>
+                      <a:fillRect/>
+                    </a:stretch>
+                  </pic:blipFill>
+                  <pic:spPr>
+                    <a:xfrm>
+                      <a:off x="0" y="0"/>
+                      <a:ext cx="4665491" cy="1670201"/>
+                    </a:xfrm>
+                    <a:prstGeom prst="rect">
+                      <a:avLst/>
+                    </a:prstGeom>
+                  </pic:spPr>
+                </pic:pic>
+              </a:graphicData>
+            </a:graphic>
+          </wp:inline>
+        </w:drawing>
+      </w:r>
+    </w:p>
+    <w:p>
+      <w:pPr>
+        <w:pStyle w:val="a3"/>
+        <w:numPr>
+          <w:ilvl w:val="0"/>
+          <w:numId w:val="9"/>
+        </w:numPr>
+        <w:rPr>
+          <w:b/>
+          <w:i/>
+          <w:lang w:val="en-US"/>
+        </w:rPr>
+      </w:pPr>
+      <w:r>
+        <w:rPr>
+          <w:b/>
+          <w:i/>
+          <w:lang w:val="en-US"/>
+        </w:rPr>
+        <w:t>TemperatureInput:</w:t>
+      </w:r>
+    </w:p>
+    <w:p>
+      <w:pPr>
+        <w:pStyle w:val="a3"/>
+        <w:jc w:val="center"/>
+      </w:pPr>
+      <w:r>
+        <w:rPr>
+          <w:noProof/>
+          <w:lang w:eastAsia="ru-RU"/>
+        </w:rPr>
+        <w:drawing>
+          <wp:inline distT="0" distB="0" distL="0" distR="0" wp14:anchorId="7C2E6FE6" wp14:editId="4ED09337">
+            <wp:extent cx="3825849" cy="2528208"/>
+            <wp:effectExtent l="0" t="0" r="3810" b="5715"/>
+            <wp:docPr id="76" name="Рисунок 76"/>
+            <wp:cNvGraphicFramePr>
+              <a:graphicFrameLocks xmlns:a="http://schemas.openxmlformats.org/drawingml/2006/main" noChangeAspect="1"/>
+            </wp:cNvGraphicFramePr>
+            <a:graphic xmlns:a="http://schemas.openxmlformats.org/drawingml/2006/main">
+              <a:graphicData uri="http://schemas.openxmlformats.org/drawingml/2006/picture">
+                <pic:pic xmlns:pic="http://schemas.openxmlformats.org/drawingml/2006/picture">
+                  <pic:nvPicPr>
+                    <pic:cNvPr id="1" name=""/>
+                    <pic:cNvPicPr/>
+                  </pic:nvPicPr>
+                  <pic:blipFill>
+                    <a:blip r:embed="rId104"/>
+                    <a:stretch>
+                      <a:fillRect/>
+                    </a:stretch>
+                  </pic:blipFill>
+                  <pic:spPr>
+                    <a:xfrm>
+                      <a:off x="0" y="0"/>
+                      <a:ext cx="3836652" cy="2535347"/>
+                    </a:xfrm>
+                    <a:prstGeom prst="rect">
+                      <a:avLst/>
+                    </a:prstGeom>
+                  </pic:spPr>
+                </pic:pic>
+              </a:graphicData>
+            </a:graphic>
+          </wp:inline>
+        </w:drawing>
+      </w:r>
+    </w:p>
+    <w:p>
+      <w:pPr>
+        <w:pStyle w:val="a3"/>
+      </w:pPr>
+      <w:r>
+        <w:lastRenderedPageBreak/>
+        <w:t xml:space="preserve">Компонент </w:t>
+      </w:r>
+      <w:r>
+        <w:rPr>
+          <w:lang w:val="en-US"/>
+        </w:rPr>
+        <w:t>TemperatureInput</w:t>
+      </w:r>
+      <w:r>
+        <w:t xml:space="preserve"> </w:t>
+      </w:r>
+      <w:r>
+        <w:t xml:space="preserve">меняет стейт </w:t>
+      </w:r>
+      <w:r>
+        <w:rPr>
+          <w:lang w:val="en-US"/>
+        </w:rPr>
+        <w:t>Calculator</w:t>
+      </w:r>
+      <w:r>
+        <w:t xml:space="preserve"> </w:t>
+      </w:r>
+      <w:r>
+        <w:t xml:space="preserve">с помощью метода, который в него прокинул </w:t>
+      </w:r>
+      <w:r>
+        <w:rPr>
+          <w:lang w:val="en-US"/>
+        </w:rPr>
+        <w:t>Calculator</w:t>
+      </w:r>
+      <w:r>
+        <w:t xml:space="preserve">. </w:t>
+      </w:r>
+      <w:r>
+        <w:t>Значение второго инпута рассчитывается по формуле на основании первого инпута (поэтому нет необходимости держать в стейте значения обоих полей).</w:t>
+      </w:r>
+    </w:p>
+    <w:p>
+      <w:pPr>
+        <w:pStyle w:val="3"/>
+      </w:pPr>
+      <w:r>
+        <w:t>Итого</w:t>
+      </w:r>
+    </w:p>
+    <w:p>
+      <w:pPr>
+        <w:rPr>
+          <w:rFonts w:ascii="Segoe UI" w:hAnsi="Segoe UI" w:cs="Segoe UI"/>
+          <w:color w:val="000000"/>
+          <w:sz w:val="26"/>
+          <w:szCs w:val="26"/>
+        </w:rPr>
+      </w:pPr>
+      <w:r>
+        <w:rPr>
+          <w:rFonts w:ascii="Segoe UI" w:hAnsi="Segoe UI" w:cs="Segoe UI"/>
+          <w:color w:val="000000"/>
+          <w:sz w:val="26"/>
+          <w:szCs w:val="26"/>
+        </w:rPr>
+        <w:t>Для любых изменяемых данных в React-приложении должен быть один «источник истины». Обычно состояние сначала добавляется к компоненту, которому оно требуется для рендера. Затем, если другие компоненты также нуждаются в нём, вы можете поднять его до ближайшего общего предка. Вместо того, чтобы пытаться синхронизировать состояние между различными компонентами, вы должны полагаться на </w:t>
+      </w:r>
+      <w:hyperlink r:id="rId105" w:anchor="the-data-flows-down" w:history="1">
+        <w:r>
+          <w:rPr>
+            <w:rStyle w:val="a7"/>
+            <w:color w:val="1A1A1A"/>
+            <w:sz w:val="26"/>
+            <w:szCs w:val="26"/>
+          </w:rPr>
+          <w:t>однонаправленный поток данных</w:t>
+        </w:r>
+      </w:hyperlink>
+      <w:r>
+        <w:rPr>
+          <w:rFonts w:ascii="Segoe UI" w:hAnsi="Segoe UI" w:cs="Segoe UI"/>
+          <w:color w:val="000000"/>
+          <w:sz w:val="26"/>
+          <w:szCs w:val="26"/>
+        </w:rPr>
+        <w:t>.</w:t>
+      </w:r>
+    </w:p>
+    <w:p>
+      <w:pPr>
+        <w:pStyle w:val="2"/>
+      </w:pPr>
+      <w:r>
+        <w:t>Композиция против наследования</w:t>
+      </w:r>
+    </w:p>
+    <w:p>
+      <w:pPr>
+        <w:rPr>
+          <w:rFonts w:ascii="Segoe UI" w:hAnsi="Segoe UI" w:cs="Segoe UI"/>
+          <w:color w:val="6D6D6D"/>
+        </w:rPr>
+      </w:pPr>
+      <w:r>
+        <w:rPr>
+          <w:rFonts w:ascii="Segoe UI" w:hAnsi="Segoe UI" w:cs="Segoe UI"/>
+          <w:color w:val="6D6D6D"/>
+        </w:rPr>
+        <w:t>React имеет мощную модель композиции, поэтому для повторного использования кода между компонентами мы рекомендуем использовать композицию вместо наследования.</w:t>
+      </w:r>
+    </w:p>
+    <w:p>
+      <w:pPr>
+        <w:pStyle w:val="3"/>
+      </w:pPr>
+      <w:r>
+        <w:t>Вставка</w:t>
+      </w:r>
+    </w:p>
+    <w:p>
+      <w:pPr>
+        <w:pStyle w:val="a3"/>
+      </w:pPr>
+      <w:r>
+        <w:t>Некоторые компоненты не знают своих потомков заранее. Это характерно для таких компонентов, как </w:t>
+      </w:r>
+      <w:r>
+        <w:rPr>
+          <w:rStyle w:val="HTML"/>
+          <w:rFonts w:ascii="Consolas" w:eastAsiaTheme="minorHAnsi" w:hAnsi="Consolas"/>
+          <w:color w:val="1A1A1A"/>
+          <w:sz w:val="23"/>
+          <w:szCs w:val="23"/>
+        </w:rPr>
+        <w:t>Sidebar</w:t>
+      </w:r>
+      <w:r>
+        <w:t> или </w:t>
+      </w:r>
+      <w:r>
+        <w:rPr>
+          <w:rStyle w:val="HTML"/>
+          <w:rFonts w:ascii="Consolas" w:eastAsiaTheme="minorHAnsi" w:hAnsi="Consolas"/>
+          <w:color w:val="1A1A1A"/>
+          <w:sz w:val="23"/>
+          <w:szCs w:val="23"/>
+        </w:rPr>
+        <w:t>Dialog</w:t>
+      </w:r>
+      <w:r>
+        <w:t>, которые представляют из себя как бы «коробку», в которую можно что-то положить.</w:t>
+      </w:r>
+    </w:p>
+    <w:p>
+      <w:pPr>
+        <w:pStyle w:val="a3"/>
+      </w:pPr>
+      <w:r>
+        <w:t>Для таких компонентов мы рекомендуем использовать специальный проп </w:t>
+      </w:r>
+      <w:r>
+        <w:rPr>
+          <w:rStyle w:val="HTML"/>
+          <w:rFonts w:ascii="Consolas" w:eastAsiaTheme="minorHAnsi" w:hAnsi="Consolas"/>
+          <w:color w:val="1A1A1A"/>
+          <w:sz w:val="23"/>
+          <w:szCs w:val="23"/>
+        </w:rPr>
+        <w:t>children</w:t>
+      </w:r>
+      <w:r>
+        <w:t>, который передаст дочерние элементы сразу на вывод:</w:t>
+      </w:r>
+    </w:p>
+    <w:p>
+      <w:pPr>
+        <w:pStyle w:val="a3"/>
+        <w:jc w:val="center"/>
+      </w:pPr>
+      <w:r>
+        <w:drawing>
+          <wp:inline distT="0" distB="0" distL="0" distR="0" wp14:anchorId="258025CB" wp14:editId="170891CB">
+            <wp:extent cx="3395142" cy="1003110"/>
+            <wp:effectExtent l="0" t="0" r="0" b="6985"/>
+            <wp:docPr id="77" name="Рисунок 77"/>
+            <wp:cNvGraphicFramePr>
+              <a:graphicFrameLocks xmlns:a="http://schemas.openxmlformats.org/drawingml/2006/main" noChangeAspect="1"/>
+            </wp:cNvGraphicFramePr>
+            <a:graphic xmlns:a="http://schemas.openxmlformats.org/drawingml/2006/main">
+              <a:graphicData uri="http://schemas.openxmlformats.org/drawingml/2006/picture">
+                <pic:pic xmlns:pic="http://schemas.openxmlformats.org/drawingml/2006/picture">
+                  <pic:nvPicPr>
+                    <pic:cNvPr id="1" name=""/>
+                    <pic:cNvPicPr/>
+                  </pic:nvPicPr>
+                  <pic:blipFill>
+                    <a:blip r:embed="rId106"/>
+                    <a:stretch>
+                      <a:fillRect/>
+                    </a:stretch>
+                  </pic:blipFill>
+                  <pic:spPr>
+                    <a:xfrm>
+                      <a:off x="0" y="0"/>
+                      <a:ext cx="3428729" cy="1013033"/>
+                    </a:xfrm>
+                    <a:prstGeom prst="rect">
+                      <a:avLst/>
+                    </a:prstGeom>
+                  </pic:spPr>
+                </pic:pic>
+              </a:graphicData>
+            </a:graphic>
+          </wp:inline>
+        </w:drawing>
+      </w:r>
+    </w:p>
+    <w:p>
+      <w:pPr>
+        <w:pStyle w:val="a3"/>
+      </w:pPr>
+      <w:r>
+        <w:t>Это позволит передать компоненту произвольные дочерние элементы, вложив их в JSX:</w:t>
+      </w:r>
+    </w:p>
+    <w:p>
+      <w:pPr>
+        <w:pStyle w:val="a3"/>
+        <w:jc w:val="center"/>
+      </w:pPr>
+      <w:r>
+        <w:drawing>
+          <wp:inline distT="0" distB="0" distL="0" distR="0" wp14:anchorId="61E56C74" wp14:editId="5EB9A5F3">
+            <wp:extent cx="2743526" cy="1651379"/>
+            <wp:effectExtent l="0" t="0" r="0" b="6350"/>
+            <wp:docPr id="78" name="Рисунок 78"/>
+            <wp:cNvGraphicFramePr>
+              <a:graphicFrameLocks xmlns:a="http://schemas.openxmlformats.org/drawingml/2006/main" noChangeAspect="1"/>
+            </wp:cNvGraphicFramePr>
+            <a:graphic xmlns:a="http://schemas.openxmlformats.org/drawingml/2006/main">
+              <a:graphicData uri="http://schemas.openxmlformats.org/drawingml/2006/picture">
+                <pic:pic xmlns:pic="http://schemas.openxmlformats.org/drawingml/2006/picture">
+                  <pic:nvPicPr>
+                    <pic:cNvPr id="1" name=""/>
+                    <pic:cNvPicPr/>
+                  </pic:nvPicPr>
+                  <pic:blipFill>
+                    <a:blip r:embed="rId107"/>
+                    <a:stretch>
+                      <a:fillRect/>
+                    </a:stretch>
+                  </pic:blipFill>
+                  <pic:spPr>
+                    <a:xfrm>
+                      <a:off x="0" y="0"/>
+                      <a:ext cx="2795189" cy="1682476"/>
+                    </a:xfrm>
+                    <a:prstGeom prst="rect">
+                      <a:avLst/>
+                    </a:prstGeom>
+                  </pic:spPr>
+                </pic:pic>
+              </a:graphicData>
+            </a:graphic>
+          </wp:inline>
+        </w:drawing>
+      </w:r>
+    </w:p>
+    <w:p>
+      <w:pPr>
+        <w:pStyle w:val="a3"/>
+      </w:pPr>
+      <w:r>
+        <w:lastRenderedPageBreak/>
+        <w:t>Всё, что находится внутри JSX-тега </w:t>
+      </w:r>
+      <w:r>
+        <w:rPr>
+          <w:rStyle w:val="HTML"/>
+          <w:rFonts w:ascii="Segoe UI" w:eastAsiaTheme="minorHAnsi" w:hAnsi="Segoe UI" w:cs="Segoe UI"/>
+          <w:sz w:val="26"/>
+          <w:szCs w:val="26"/>
+        </w:rPr>
+        <w:t>&lt;FancyBorder&gt;</w:t>
+      </w:r>
+      <w:r>
+        <w:t>, передаётся в компонент </w:t>
+      </w:r>
+      <w:r>
+        <w:rPr>
+          <w:rStyle w:val="HTML"/>
+          <w:rFonts w:ascii="Segoe UI" w:eastAsiaTheme="minorHAnsi" w:hAnsi="Segoe UI" w:cs="Segoe UI"/>
+          <w:sz w:val="26"/>
+          <w:szCs w:val="26"/>
+        </w:rPr>
+        <w:t>FancyBorder</w:t>
+      </w:r>
+      <w:r>
+        <w:t> через проп </w:t>
+      </w:r>
+      <w:r>
+        <w:rPr>
+          <w:rStyle w:val="HTML"/>
+          <w:rFonts w:ascii="Segoe UI" w:eastAsiaTheme="minorHAnsi" w:hAnsi="Segoe UI" w:cs="Segoe UI"/>
+          <w:sz w:val="26"/>
+          <w:szCs w:val="26"/>
+        </w:rPr>
+        <w:t>children</w:t>
+      </w:r>
+      <w:r>
+        <w:t>. Поскольку </w:t>
+      </w:r>
+      <w:r>
+        <w:rPr>
+          <w:rStyle w:val="HTML"/>
+          <w:rFonts w:ascii="Segoe UI" w:eastAsiaTheme="minorHAnsi" w:hAnsi="Segoe UI" w:cs="Segoe UI"/>
+          <w:sz w:val="26"/>
+          <w:szCs w:val="26"/>
+        </w:rPr>
+        <w:t>FancyBorder</w:t>
+      </w:r>
+      <w:r>
+        <w:t> рендерит </w:t>
+      </w:r>
+      <w:r>
+        <w:rPr>
+          <w:rStyle w:val="HTML"/>
+          <w:rFonts w:ascii="Segoe UI" w:eastAsiaTheme="minorHAnsi" w:hAnsi="Segoe UI" w:cs="Segoe UI"/>
+          <w:sz w:val="26"/>
+          <w:szCs w:val="26"/>
+        </w:rPr>
+        <w:t>{props.children}</w:t>
+      </w:r>
+      <w:r>
+        <w:t> внутри </w:t>
+      </w:r>
+      <w:r>
+        <w:rPr>
+          <w:rStyle w:val="HTML"/>
+          <w:rFonts w:ascii="Segoe UI" w:eastAsiaTheme="minorHAnsi" w:hAnsi="Segoe UI" w:cs="Segoe UI"/>
+          <w:sz w:val="26"/>
+          <w:szCs w:val="26"/>
+        </w:rPr>
+        <w:t>&lt;div&gt;</w:t>
+      </w:r>
+      <w:r>
+        <w:t>, все переданные элементы отображаются в конечном выводе.</w:t>
+      </w:r>
+    </w:p>
+    <w:p>
+      <w:pPr>
+        <w:pStyle w:val="a3"/>
+      </w:pPr>
+      <w:r>
+        <w:t xml:space="preserve">Иногда в компоненте необходимо иметь </w:t>
+      </w:r>
+      <w:r>
+        <w:rPr>
+          <w:b/>
+        </w:rPr>
+        <w:t>несколько мест для вставки</w:t>
+      </w:r>
+      <w:r>
+        <w:t>. В таком случае можно придумать свой формат, а не использовать </w:t>
+      </w:r>
+      <w:r>
+        <w:rPr>
+          <w:rStyle w:val="HTML"/>
+          <w:rFonts w:ascii="Consolas" w:eastAsiaTheme="minorHAnsi" w:hAnsi="Consolas"/>
+          <w:color w:val="1A1A1A"/>
+          <w:sz w:val="23"/>
+          <w:szCs w:val="23"/>
+        </w:rPr>
+        <w:t>children</w:t>
+      </w:r>
+      <w:r>
+        <w:t>:</w:t>
+      </w:r>
+    </w:p>
+    <w:p>
+      <w:pPr>
+        <w:pStyle w:val="a3"/>
+        <w:jc w:val="center"/>
+      </w:pPr>
+      <w:r>
+        <w:drawing>
+          <wp:inline distT="0" distB="0" distL="0" distR="0" wp14:anchorId="7AB748BF" wp14:editId="7290FC07">
+            <wp:extent cx="2092431" cy="3302758"/>
+            <wp:effectExtent l="0" t="0" r="3175" b="0"/>
+            <wp:docPr id="79" name="Рисунок 79"/>
+            <wp:cNvGraphicFramePr>
+              <a:graphicFrameLocks xmlns:a="http://schemas.openxmlformats.org/drawingml/2006/main" noChangeAspect="1"/>
+            </wp:cNvGraphicFramePr>
+            <a:graphic xmlns:a="http://schemas.openxmlformats.org/drawingml/2006/main">
+              <a:graphicData uri="http://schemas.openxmlformats.org/drawingml/2006/picture">
+                <pic:pic xmlns:pic="http://schemas.openxmlformats.org/drawingml/2006/picture">
+                  <pic:nvPicPr>
+                    <pic:cNvPr id="1" name=""/>
+                    <pic:cNvPicPr/>
+                  </pic:nvPicPr>
+                  <pic:blipFill>
+                    <a:blip r:embed="rId108"/>
+                    <a:stretch>
+                      <a:fillRect/>
+                    </a:stretch>
+                  </pic:blipFill>
+                  <pic:spPr>
+                    <a:xfrm>
+                      <a:off x="0" y="0"/>
+                      <a:ext cx="2100001" cy="3314707"/>
+                    </a:xfrm>
+                    <a:prstGeom prst="rect">
+                      <a:avLst/>
+                    </a:prstGeom>
+                  </pic:spPr>
+                </pic:pic>
+              </a:graphicData>
+            </a:graphic>
+          </wp:inline>
+        </w:drawing>
+      </w:r>
+    </w:p>
+    <w:p>
+      <w:pPr>
+        <w:pStyle w:val="a3"/>
+      </w:pPr>
+      <w:r>
+        <w:t>Такие React-элементы, как </w:t>
+      </w:r>
+      <w:r>
+        <w:rPr>
+          <w:rStyle w:val="HTML"/>
+          <w:rFonts w:ascii="Consolas" w:eastAsiaTheme="minorHAnsi" w:hAnsi="Consolas"/>
+          <w:color w:val="1A1A1A"/>
+          <w:sz w:val="23"/>
+          <w:szCs w:val="23"/>
+        </w:rPr>
+        <w:t>&lt;Contacts /&gt;</w:t>
+      </w:r>
+      <w:r>
+        <w:t> и </w:t>
+      </w:r>
+      <w:r>
+        <w:rPr>
+          <w:rStyle w:val="HTML"/>
+          <w:rFonts w:ascii="Consolas" w:eastAsiaTheme="minorHAnsi" w:hAnsi="Consolas"/>
+          <w:color w:val="1A1A1A"/>
+          <w:sz w:val="23"/>
+          <w:szCs w:val="23"/>
+        </w:rPr>
+        <w:t>&lt;Chat /&gt;</w:t>
+      </w:r>
+      <w:r>
+        <w:t> являются просто объектами, поэтому их можно передать в виде пропсов, как и любые другие данные.</w:t>
+      </w:r>
+    </w:p>
+    <w:p>
+      <w:pPr>
+        <w:pStyle w:val="3"/>
+      </w:pPr>
+      <w:r>
+        <w:t>Специализация</w:t>
+      </w:r>
+    </w:p>
+    <w:p>
+      <w:pPr>
+        <w:pStyle w:val="a3"/>
+      </w:pPr>
       <w:bookmarkStart w:id="0" w:name="_GoBack"/>
       <w:bookmarkEnd w:id="0"/>
-    </w:p>
-    <w:p>
-      <w:pPr>
-        <w:pStyle w:val="a3"/>
-        <w:rPr>
-          <w:sz w:val="20"/>
-        </w:rPr>
-      </w:pPr>
-    </w:p>
-    <w:p>
-      <w:pPr>
-        <w:pStyle w:val="a3"/>
-        <w:jc w:val="center"/>
-      </w:pPr>
     </w:p>
     <w:sectPr>
       <w:pgSz w:w="11906" w:h="16838"/>
@@ -8476,7 +10034,7 @@
 
 <file path=word/numbering.xml><?xml version="1.0" encoding="utf-8"?>
 <w:numbering xmlns:wpc="http://schemas.microsoft.com/office/word/2010/wordprocessingCanvas" xmlns:mc="http://schemas.openxmlformats.org/markup-compatibility/2006" xmlns:o="urn:schemas-microsoft-com:office:office" xmlns:r="http://schemas.openxmlformats.org/officeDocument/2006/relationships" xmlns:m="http://schemas.openxmlformats.org/officeDocument/2006/math" xmlns:v="urn:schemas-microsoft-com:vml" xmlns:wp14="http://schemas.microsoft.com/office/word/2010/wordprocessingDrawing" xmlns:wp="http://schemas.openxmlformats.org/drawingml/2006/wordprocessingDrawing" xmlns:w10="urn:schemas-microsoft-com:office:word" xmlns:w="http://schemas.openxmlformats.org/wordprocessingml/2006/main" xmlns:w14="http://schemas.microsoft.com/office/word/2010/wordml" xmlns:w15="http://schemas.microsoft.com/office/word/2012/wordml" xmlns:wpg="http://schemas.microsoft.com/office/word/2010/wordprocessingGroup" xmlns:wpi="http://schemas.microsoft.com/office/word/2010/wordprocessingInk" xmlns:wne="http://schemas.microsoft.com/office/word/2006/wordml" xmlns:wps="http://schemas.microsoft.com/office/word/2010/wordprocessingShape" mc:Ignorable="w14 w15 wp14">
-  <w:abstractNum w:abstractNumId="0">
+  <w:abstractNum w:abstractNumId="0" w15:restartNumberingAfterBreak="0">
     <w:nsid w:val="01571965"/>
     <w:multiLevelType w:val="multilevel"/>
     <w:tmpl w:val="FCD65BF4"/>
@@ -8589,7 +10147,7 @@
       </w:pPr>
     </w:lvl>
   </w:abstractNum>
-  <w:abstractNum w:abstractNumId="1">
+  <w:abstractNum w:abstractNumId="1" w15:restartNumberingAfterBreak="0">
     <w:nsid w:val="127F3760"/>
     <w:multiLevelType w:val="hybridMultilevel"/>
     <w:tmpl w:val="2D72DE28"/>
@@ -8675,7 +10233,7 @@
       </w:pPr>
     </w:lvl>
   </w:abstractNum>
-  <w:abstractNum w:abstractNumId="2">
+  <w:abstractNum w:abstractNumId="2" w15:restartNumberingAfterBreak="0">
     <w:nsid w:val="24B97600"/>
     <w:multiLevelType w:val="multilevel"/>
     <w:tmpl w:val="7D3AB468"/>
@@ -8788,7 +10346,7 @@
       </w:pPr>
     </w:lvl>
   </w:abstractNum>
-  <w:abstractNum w:abstractNumId="3">
+  <w:abstractNum w:abstractNumId="3" w15:restartNumberingAfterBreak="0">
     <w:nsid w:val="267342C3"/>
     <w:multiLevelType w:val="multilevel"/>
     <w:tmpl w:val="0B30ADD8"/>
@@ -8901,7 +10459,7 @@
       </w:pPr>
     </w:lvl>
   </w:abstractNum>
-  <w:abstractNum w:abstractNumId="4">
+  <w:abstractNum w:abstractNumId="4" w15:restartNumberingAfterBreak="0">
     <w:nsid w:val="362016D0"/>
     <w:multiLevelType w:val="hybridMultilevel"/>
     <w:tmpl w:val="AD46C96A"/>
@@ -9014,10 +10572,10 @@
       </w:rPr>
     </w:lvl>
   </w:abstractNum>
-  <w:abstractNum w:abstractNumId="5">
+  <w:abstractNum w:abstractNumId="5" w15:restartNumberingAfterBreak="0">
     <w:nsid w:val="3D5C28A0"/>
     <w:multiLevelType w:val="hybridMultilevel"/>
-    <w:tmpl w:val="4A40EB78"/>
+    <w:tmpl w:val="658AD47E"/>
     <w:lvl w:ilvl="0" w:tplc="04190001">
       <w:start w:val="1"/>
       <w:numFmt w:val="bullet"/>
@@ -9127,7 +10685,7 @@
       </w:rPr>
     </w:lvl>
   </w:abstractNum>
-  <w:abstractNum w:abstractNumId="6">
+  <w:abstractNum w:abstractNumId="6" w15:restartNumberingAfterBreak="0">
     <w:nsid w:val="4A8463A9"/>
     <w:multiLevelType w:val="multilevel"/>
     <w:tmpl w:val="3E7A2338"/>
@@ -9240,7 +10798,7 @@
       </w:pPr>
     </w:lvl>
   </w:abstractNum>
-  <w:abstractNum w:abstractNumId="7">
+  <w:abstractNum w:abstractNumId="7" w15:restartNumberingAfterBreak="0">
     <w:nsid w:val="60AD1DB6"/>
     <w:multiLevelType w:val="hybridMultilevel"/>
     <w:tmpl w:val="74AA2A6A"/>
@@ -9353,7 +10911,93 @@
       </w:rPr>
     </w:lvl>
   </w:abstractNum>
-  <w:abstractNum w:abstractNumId="8">
+  <w:abstractNum w:abstractNumId="8" w15:restartNumberingAfterBreak="0">
+    <w:nsid w:val="766016D5"/>
+    <w:multiLevelType w:val="hybridMultilevel"/>
+    <w:tmpl w:val="F7D682E8"/>
+    <w:lvl w:ilvl="0" w:tplc="0419000F">
+      <w:start w:val="1"/>
+      <w:numFmt w:val="decimal"/>
+      <w:lvlText w:val="%1."/>
+      <w:lvlJc w:val="left"/>
+      <w:pPr>
+        <w:ind w:left="720" w:hanging="360"/>
+      </w:pPr>
+    </w:lvl>
+    <w:lvl w:ilvl="1" w:tplc="04190019" w:tentative="1">
+      <w:start w:val="1"/>
+      <w:numFmt w:val="lowerLetter"/>
+      <w:lvlText w:val="%2."/>
+      <w:lvlJc w:val="left"/>
+      <w:pPr>
+        <w:ind w:left="1440" w:hanging="360"/>
+      </w:pPr>
+    </w:lvl>
+    <w:lvl w:ilvl="2" w:tplc="0419001B" w:tentative="1">
+      <w:start w:val="1"/>
+      <w:numFmt w:val="lowerRoman"/>
+      <w:lvlText w:val="%3."/>
+      <w:lvlJc w:val="right"/>
+      <w:pPr>
+        <w:ind w:left="2160" w:hanging="180"/>
+      </w:pPr>
+    </w:lvl>
+    <w:lvl w:ilvl="3" w:tplc="0419000F" w:tentative="1">
+      <w:start w:val="1"/>
+      <w:numFmt w:val="decimal"/>
+      <w:lvlText w:val="%4."/>
+      <w:lvlJc w:val="left"/>
+      <w:pPr>
+        <w:ind w:left="2880" w:hanging="360"/>
+      </w:pPr>
+    </w:lvl>
+    <w:lvl w:ilvl="4" w:tplc="04190019" w:tentative="1">
+      <w:start w:val="1"/>
+      <w:numFmt w:val="lowerLetter"/>
+      <w:lvlText w:val="%5."/>
+      <w:lvlJc w:val="left"/>
+      <w:pPr>
+        <w:ind w:left="3600" w:hanging="360"/>
+      </w:pPr>
+    </w:lvl>
+    <w:lvl w:ilvl="5" w:tplc="0419001B" w:tentative="1">
+      <w:start w:val="1"/>
+      <w:numFmt w:val="lowerRoman"/>
+      <w:lvlText w:val="%6."/>
+      <w:lvlJc w:val="right"/>
+      <w:pPr>
+        <w:ind w:left="4320" w:hanging="180"/>
+      </w:pPr>
+    </w:lvl>
+    <w:lvl w:ilvl="6" w:tplc="0419000F" w:tentative="1">
+      <w:start w:val="1"/>
+      <w:numFmt w:val="decimal"/>
+      <w:lvlText w:val="%7."/>
+      <w:lvlJc w:val="left"/>
+      <w:pPr>
+        <w:ind w:left="5040" w:hanging="360"/>
+      </w:pPr>
+    </w:lvl>
+    <w:lvl w:ilvl="7" w:tplc="04190019" w:tentative="1">
+      <w:start w:val="1"/>
+      <w:numFmt w:val="lowerLetter"/>
+      <w:lvlText w:val="%8."/>
+      <w:lvlJc w:val="left"/>
+      <w:pPr>
+        <w:ind w:left="5760" w:hanging="360"/>
+      </w:pPr>
+    </w:lvl>
+    <w:lvl w:ilvl="8" w:tplc="0419001B" w:tentative="1">
+      <w:start w:val="1"/>
+      <w:numFmt w:val="lowerRoman"/>
+      <w:lvlText w:val="%9."/>
+      <w:lvlJc w:val="right"/>
+      <w:pPr>
+        <w:ind w:left="6480" w:hanging="180"/>
+      </w:pPr>
+    </w:lvl>
+  </w:abstractNum>
+  <w:abstractNum w:abstractNumId="9" w15:restartNumberingAfterBreak="0">
     <w:nsid w:val="7A4038E7"/>
     <w:multiLevelType w:val="hybridMultilevel"/>
     <w:tmpl w:val="7370F7CE"/>
@@ -9440,7 +11084,7 @@
     </w:lvl>
   </w:abstractNum>
   <w:num w:numId="1">
-    <w:abstractNumId w:val="8"/>
+    <w:abstractNumId w:val="9"/>
   </w:num>
   <w:num w:numId="2">
     <w:abstractNumId w:val="3"/>
@@ -9465,6 +11109,9 @@
   </w:num>
   <w:num w:numId="9">
     <w:abstractNumId w:val="5"/>
+  </w:num>
+  <w:num w:numId="10">
+    <w:abstractNumId w:val="8"/>
   </w:num>
 </w:numbering>
 </file>

--- a/Конспекты/React/Документация React.docx
+++ b/Конспекты/React/Документация React.docx
@@ -11877,7 +11877,27 @@
         <w:pStyle w:val="a3"/>
       </w:pPr>
       <w:r>
-        <w:t>То есть создали реф в родителе и привязали его к инпуту в дочерней компоненте с помощью прокинутого в нее пропса с рефом:</w:t>
+        <w:t xml:space="preserve">То есть создали </w:t>
+      </w:r>
+      <w:r>
+        <w:t xml:space="preserve">пустой </w:t>
+      </w:r>
+      <w:r>
+        <w:t>реф в родителе и привязали его к инпуту</w:t>
+      </w:r>
+      <w:r>
+        <w:t xml:space="preserve"> уже</w:t>
+      </w:r>
+      <w:r>
+        <w:t xml:space="preserve"> в дочерней компоненте с помощью прокинутого в нее пропса с </w:t>
+      </w:r>
+      <w:r>
+        <w:t xml:space="preserve">пустым </w:t>
+      </w:r>
+      <w:bookmarkStart w:id="0" w:name="_GoBack"/>
+      <w:bookmarkEnd w:id="0"/>
+      <w:r>
+        <w:t>рефом:</w:t>
       </w:r>
     </w:p>
     <w:p>
@@ -12472,6 +12492,7 @@
       <w:r>
         <w:rPr>
           <w:rFonts w:ascii="Segoe UI" w:hAnsi="Segoe UI" w:cs="Segoe UI"/>
+          <w:noProof/>
           <w:color w:val="000000"/>
           <w:sz w:val="26"/>
           <w:szCs w:val="26"/>
@@ -12524,6 +12545,7 @@
       <w:r>
         <w:rPr>
           <w:rFonts w:ascii="Segoe UI" w:hAnsi="Segoe UI" w:cs="Segoe UI"/>
+          <w:noProof/>
           <w:color w:val="000000"/>
           <w:sz w:val="26"/>
           <w:szCs w:val="26"/>
@@ -12589,6 +12611,10 @@
         <w:jc w:val="center"/>
       </w:pPr>
       <w:r>
+        <w:rPr>
+          <w:noProof/>
+          <w:lang w:eastAsia="ru-RU"/>
+        </w:rPr>
         <w:drawing>
           <wp:inline distT="0" distB="0" distL="0" distR="0" wp14:anchorId="663359A8" wp14:editId="2C10C06E">
             <wp:extent cx="1760040" cy="711200"/>
@@ -12811,25 +12837,7 @@
           <w:sz w:val="26"/>
           <w:szCs w:val="26"/>
         </w:rPr>
-        <w:t>Это л</w:t>
-      </w:r>
-      <w:r>
-        <w:rPr>
-          <w:rFonts w:ascii="Segoe UI" w:hAnsi="Segoe UI" w:cs="Segoe UI"/>
-          <w:color w:val="000000"/>
-          <w:sz w:val="26"/>
-          <w:szCs w:val="26"/>
-        </w:rPr>
-        <w:t>учший способ внедрить разделение кода в приложение</w:t>
-      </w:r>
-      <w:r>
-        <w:rPr>
-          <w:rFonts w:ascii="Segoe UI" w:hAnsi="Segoe UI" w:cs="Segoe UI"/>
-          <w:color w:val="000000"/>
-          <w:sz w:val="26"/>
-          <w:szCs w:val="26"/>
-        </w:rPr>
-        <w:t>:</w:t>
+        <w:t>Это лучший способ внедрить разделение кода в приложение:</w:t>
       </w:r>
     </w:p>
     <w:p>
@@ -12863,6 +12871,8 @@
       <w:r>
         <w:rPr>
           <w:b/>
+          <w:noProof/>
+          <w:lang w:eastAsia="ru-RU"/>
         </w:rPr>
         <w:drawing>
           <wp:inline distT="0" distB="0" distL="0" distR="0" wp14:anchorId="2A0693AB" wp14:editId="3D2CD0C3">
@@ -12932,6 +12942,8 @@
       <w:r>
         <w:rPr>
           <w:b/>
+          <w:noProof/>
+          <w:lang w:eastAsia="ru-RU"/>
         </w:rPr>
         <w:drawing>
           <wp:inline distT="0" distB="0" distL="0" distR="0" wp14:anchorId="69288C3E" wp14:editId="3B34B0DC">
@@ -12974,7 +12986,6 @@
       <w:pPr>
         <w:pStyle w:val="3"/>
       </w:pPr>
-      <w:bookmarkStart w:id="0" w:name="_GoBack"/>
       <w:r>
         <w:rPr>
           <w:rStyle w:val="HTML"/>
@@ -12985,7 +12996,6 @@
         <w:t>React.lazy</w:t>
       </w:r>
     </w:p>
-    <w:bookmarkEnd w:id="0"/>
     <w:p>
       <w:pPr>
         <w:pStyle w:val="a3"/>
